--- a/Security Code Scan Steps.docx
+++ b/Security Code Scan Steps.docx
@@ -530,31 +530,7 @@
           <w:szCs w:val="28"/>
           <w:u w:val="single"/>
         </w:rPr>
-        <w:t xml:space="preserve">Testing on </w:t>
-      </w:r>
-      <w:r>
-        <w:rPr>
-          <w:rFonts w:ascii="Bookman Old Style" w:hAnsi="Bookman Old Style"/>
-          <w:b/>
-          <w:bCs/>
-          <w:color w:val="2E74B5" w:themeColor="accent5" w:themeShade="BF"/>
-          <w:sz w:val="28"/>
-          <w:szCs w:val="28"/>
-          <w:u w:val="single"/>
-        </w:rPr>
-        <w:t>Process Improvement</w:t>
-      </w:r>
-      <w:r>
-        <w:rPr>
-          <w:rFonts w:ascii="Bookman Old Style" w:hAnsi="Bookman Old Style"/>
-          <w:b/>
-          <w:bCs/>
-          <w:color w:val="2E74B5" w:themeColor="accent5" w:themeShade="BF"/>
-          <w:sz w:val="28"/>
-          <w:szCs w:val="28"/>
-          <w:u w:val="single"/>
-        </w:rPr>
-        <w:t xml:space="preserve"> (My Project Name): </w:t>
+        <w:t xml:space="preserve">Testing on Process Improvement (My Project Name): </w:t>
       </w:r>
     </w:p>
     <w:p>
@@ -786,6 +762,7 @@
           <w:lang w:eastAsia="en-IN"/>
         </w:rPr>
       </w:pPr>
+      <w:proofErr w:type="gramStart"/>
       <w:r>
         <w:rPr>
           <w:rFonts w:ascii="Courier New" w:eastAsia="Times New Roman" w:hAnsi="Courier New" w:cs="Courier New"/>
@@ -795,7 +772,19 @@
           <w:bdr w:val="none" w:sz="0" w:space="0" w:color="auto" w:frame="1"/>
           <w:lang w:eastAsia="en-IN"/>
         </w:rPr>
-        <w:t>&lt;!-- Add the line below --&gt;</w:t>
+        <w:t>&lt;!--</w:t>
+      </w:r>
+      <w:proofErr w:type="gramEnd"/>
+      <w:r>
+        <w:rPr>
+          <w:rFonts w:ascii="Courier New" w:eastAsia="Times New Roman" w:hAnsi="Courier New" w:cs="Courier New"/>
+          <w:color w:val="008000"/>
+          <w:sz w:val="21"/>
+          <w:szCs w:val="21"/>
+          <w:bdr w:val="none" w:sz="0" w:space="0" w:color="auto" w:frame="1"/>
+          <w:lang w:eastAsia="en-IN"/>
+        </w:rPr>
+        <w:t xml:space="preserve"> Add the line below --&gt;</w:t>
       </w:r>
     </w:p>
     <w:p>
@@ -887,8 +876,21 @@
           <w:bdr w:val="none" w:sz="0" w:space="0" w:color="auto" w:frame="1"/>
           <w:lang w:eastAsia="en-IN"/>
         </w:rPr>
-        <w:t>$(AdditionalFileItemNames);Content</w:t>
-      </w:r>
+        <w:t>$(AdditionalFileItemNames</w:t>
+      </w:r>
+      <w:proofErr w:type="gramStart"/>
+      <w:r>
+        <w:rPr>
+          <w:rFonts w:ascii="Courier New" w:eastAsia="Times New Roman" w:hAnsi="Courier New" w:cs="Courier New"/>
+          <w:color w:val="444444"/>
+          <w:sz w:val="21"/>
+          <w:szCs w:val="21"/>
+          <w:bdr w:val="none" w:sz="0" w:space="0" w:color="auto" w:frame="1"/>
+          <w:lang w:eastAsia="en-IN"/>
+        </w:rPr>
+        <w:t>);Content</w:t>
+      </w:r>
+      <w:proofErr w:type="gramEnd"/>
       <w:r>
         <w:rPr>
           <w:rFonts w:ascii="Courier New" w:eastAsia="Times New Roman" w:hAnsi="Courier New" w:cs="Courier New"/>
@@ -1098,16 +1100,7 @@
           <w:sz w:val="28"/>
           <w:szCs w:val="28"/>
         </w:rPr>
-        <w:t>System.Diagnostics.CodeAnalysis</w:t>
-      </w:r>
-      <w:r>
-        <w:rPr>
-          <w:rFonts w:ascii="Bookman Old Style" w:hAnsi="Bookman Old Style"/>
-          <w:color w:val="4472C4" w:themeColor="accent1"/>
-          <w:sz w:val="28"/>
-          <w:szCs w:val="28"/>
-        </w:rPr>
-        <w:t xml:space="preserve">.dll </w:t>
+        <w:t xml:space="preserve">System.Diagnostics.CodeAnalysis.dll </w:t>
       </w:r>
       <w:r>
         <w:rPr>
@@ -1396,19 +1389,7 @@
           <w:szCs w:val="28"/>
           <w:u w:val="single"/>
         </w:rPr>
-        <w:t>Severity</w:t>
-      </w:r>
-      <w:r>
-        <w:rPr>
-          <w:rFonts w:ascii="Bookman Old Style" w:hAnsi="Bookman Old Style"/>
-          <w:b/>
-          <w:bCs/>
-          <w:color w:val="2E74B5" w:themeColor="accent5" w:themeShade="BF"/>
-          <w:sz w:val="28"/>
-          <w:szCs w:val="28"/>
-          <w:u w:val="single"/>
-        </w:rPr>
-        <w:t>:</w:t>
+        <w:t>Severity:</w:t>
       </w:r>
       <w:r>
         <w:rPr>
@@ -1498,7 +1479,7 @@
           <w:szCs w:val="28"/>
           <w:u w:val="single"/>
         </w:rPr>
-        <w:t>Troubleshooting</w:t>
+        <w:t>Troubleshooting:</w:t>
       </w:r>
       <w:r>
         <w:rPr>
@@ -1510,18 +1491,6 @@
           <w:szCs w:val="28"/>
           <w:u w:val="single"/>
         </w:rPr>
-        <w:t>:</w:t>
-      </w:r>
-      <w:r>
-        <w:rPr>
-          <w:rFonts w:ascii="Bookman Old Style" w:hAnsi="Bookman Old Style"/>
-          <w:b/>
-          <w:bCs/>
-          <w:color w:val="2E74B5" w:themeColor="accent5" w:themeShade="BF"/>
-          <w:sz w:val="28"/>
-          <w:szCs w:val="28"/>
-          <w:u w:val="single"/>
-        </w:rPr>
         <w:t xml:space="preserve"> </w:t>
       </w:r>
       <w:r>
@@ -1541,6 +1510,14 @@
           <w:szCs w:val="28"/>
         </w:rPr>
       </w:pPr>
+      <w:hyperlink r:id="rId16" w:anchor="review-details" w:history="1">
+        <w:r>
+          <w:rPr>
+            <w:rStyle w:val="Hyperlink"/>
+          </w:rPr>
+          <w:t>https://marketplace.visualstudio.com/items?itemName=JaroslavLobacevski.SecurityCodeScan&amp;ssr=false#review-details</w:t>
+        </w:r>
+      </w:hyperlink>
     </w:p>
     <w:p>
       <w:pPr>
@@ -2170,6 +2147,18 @@
     <w:basedOn w:val="DefaultParagraphFont"/>
     <w:rsid w:val="006341E5"/>
   </w:style>
+  <w:style w:type="character" w:styleId="Hyperlink">
+    <w:name w:val="Hyperlink"/>
+    <w:basedOn w:val="DefaultParagraphFont"/>
+    <w:uiPriority w:val="99"/>
+    <w:semiHidden/>
+    <w:unhideWhenUsed/>
+    <w:rsid w:val="009658D1"/>
+    <w:rPr>
+      <w:color w:val="0000FF"/>
+      <w:u w:val="single"/>
+    </w:rPr>
+  </w:style>
 </w:styles>
 </file>
 
